--- a/Design_Plans_Ideas/Design_Plans/MainPage_Design_Plans/TopNavigationBar/Phuong_design_plans_04_05_2025.docx
+++ b/Design_Plans_Ideas/Design_Plans/MainPage_Design_Plans/TopNavigationBar/Phuong_design_plans_04_05_2025.docx
@@ -329,6 +329,7 @@
       </w:pPr>
       <w:r>
         <w:rPr>
+          <w:noProof/>
           <w:sz w:val="40"/>
           <w:szCs w:val="40"/>
         </w:rPr>
@@ -554,6 +555,7 @@
         <w:rPr>
           <w:b/>
           <w:bCs/>
+          <w:noProof/>
           <w:color w:val="FF0000"/>
           <w:sz w:val="40"/>
           <w:szCs w:val="40"/>
@@ -610,6 +612,7 @@
         <w:rPr>
           <w:b/>
           <w:bCs/>
+          <w:noProof/>
           <w:color w:val="FF0000"/>
           <w:sz w:val="40"/>
           <w:szCs w:val="40"/>
@@ -688,6 +691,7 @@
         <w:rPr>
           <w:b/>
           <w:bCs/>
+          <w:noProof/>
           <w:color w:val="FF0000"/>
           <w:sz w:val="40"/>
           <w:szCs w:val="40"/>
@@ -766,6 +770,7 @@
         <w:rPr>
           <w:b/>
           <w:bCs/>
+          <w:noProof/>
           <w:color w:val="FF0000"/>
           <w:sz w:val="40"/>
           <w:szCs w:val="40"/>
@@ -1020,7 +1025,7 @@
           <w:sz w:val="28"/>
           <w:szCs w:val="28"/>
         </w:rPr>
-        <w:t xml:space="preserve"> the Stack</w:t>
+        <w:t xml:space="preserve"> the </w:t>
       </w:r>
       <w:proofErr w:type="spellStart"/>
       <w:r>
@@ -1031,7 +1036,7 @@
           <w:sz w:val="28"/>
           <w:szCs w:val="28"/>
         </w:rPr>
-        <w:t>Pane</w:t>
+        <w:t>StackPane</w:t>
       </w:r>
       <w:proofErr w:type="spellEnd"/>
       <w:r>
@@ -1116,6 +1121,7 @@
         <w:rPr>
           <w:b/>
           <w:bCs/>
+          <w:noProof/>
           <w:color w:val="074F6A" w:themeColor="accent4" w:themeShade="80"/>
           <w:sz w:val="28"/>
           <w:szCs w:val="28"/>
@@ -1204,6 +1210,367 @@
           <w:color w:val="FF0000"/>
           <w:sz w:val="40"/>
           <w:szCs w:val="40"/>
+        </w:rPr>
+      </w:pPr>
+      <w:r>
+        <w:rPr>
+          <w:b/>
+          <w:bCs/>
+          <w:color w:val="FF0000"/>
+          <w:sz w:val="40"/>
+          <w:szCs w:val="40"/>
+        </w:rPr>
+        <w:t>After I finish writing code for that purpose, here’s the output on 04/05/2025 6:58:PM</w:t>
+      </w:r>
+    </w:p>
+    <w:p>
+      <w:pPr>
+        <w:ind w:left="-1080"/>
+        <w:rPr>
+          <w:b/>
+          <w:bCs/>
+          <w:color w:val="FF0000"/>
+          <w:sz w:val="40"/>
+          <w:szCs w:val="40"/>
+        </w:rPr>
+      </w:pPr>
+      <w:r>
+        <w:rPr>
+          <w:b/>
+          <w:bCs/>
+          <w:color w:val="FF0000"/>
+          <w:sz w:val="40"/>
+          <w:szCs w:val="40"/>
+        </w:rPr>
+        <w:lastRenderedPageBreak/>
+        <w:drawing>
+          <wp:inline distT="0" distB="0" distL="0" distR="0" wp14:anchorId="4D3E615B" wp14:editId="13672F45">
+            <wp:extent cx="5943600" cy="4244340"/>
+            <wp:effectExtent l="0" t="0" r="0" b="3810"/>
+            <wp:docPr id="936539688" name="Picture 1" descr="A screenshot of a computer&#10;&#10;AI-generated content may be incorrect."/>
+            <wp:cNvGraphicFramePr>
+              <a:graphicFrameLocks xmlns:a="http://schemas.openxmlformats.org/drawingml/2006/main" noChangeAspect="1"/>
+            </wp:cNvGraphicFramePr>
+            <a:graphic xmlns:a="http://schemas.openxmlformats.org/drawingml/2006/main">
+              <a:graphicData uri="http://schemas.openxmlformats.org/drawingml/2006/picture">
+                <pic:pic xmlns:pic="http://schemas.openxmlformats.org/drawingml/2006/picture">
+                  <pic:nvPicPr>
+                    <pic:cNvPr id="936539688" name="Picture 1" descr="A screenshot of a computer&#10;&#10;AI-generated content may be incorrect."/>
+                    <pic:cNvPicPr/>
+                  </pic:nvPicPr>
+                  <pic:blipFill>
+                    <a:blip r:embed="rId11"/>
+                    <a:stretch>
+                      <a:fillRect/>
+                    </a:stretch>
+                  </pic:blipFill>
+                  <pic:spPr>
+                    <a:xfrm>
+                      <a:off x="0" y="0"/>
+                      <a:ext cx="5943600" cy="4244340"/>
+                    </a:xfrm>
+                    <a:prstGeom prst="rect">
+                      <a:avLst/>
+                    </a:prstGeom>
+                  </pic:spPr>
+                </pic:pic>
+              </a:graphicData>
+            </a:graphic>
+          </wp:inline>
+        </w:drawing>
+      </w:r>
+    </w:p>
+    <w:p>
+      <w:pPr>
+        <w:ind w:left="-1080"/>
+        <w:rPr>
+          <w:b/>
+          <w:bCs/>
+          <w:color w:val="FF0000"/>
+          <w:sz w:val="40"/>
+          <w:szCs w:val="40"/>
+        </w:rPr>
+      </w:pPr>
+      <w:r>
+        <w:rPr>
+          <w:b/>
+          <w:bCs/>
+          <w:color w:val="FF0000"/>
+          <w:sz w:val="40"/>
+          <w:szCs w:val="40"/>
+        </w:rPr>
+        <w:t>If I click Menu Button=&gt;</w:t>
+      </w:r>
+    </w:p>
+    <w:p>
+      <w:pPr>
+        <w:ind w:left="-1080"/>
+        <w:rPr>
+          <w:b/>
+          <w:bCs/>
+          <w:color w:val="FF0000"/>
+          <w:sz w:val="40"/>
+          <w:szCs w:val="40"/>
+        </w:rPr>
+      </w:pPr>
+      <w:r>
+        <w:rPr>
+          <w:b/>
+          <w:bCs/>
+          <w:color w:val="FF0000"/>
+          <w:sz w:val="40"/>
+          <w:szCs w:val="40"/>
+        </w:rPr>
+        <w:lastRenderedPageBreak/>
+        <w:drawing>
+          <wp:inline distT="0" distB="0" distL="0" distR="0" wp14:anchorId="75253D45" wp14:editId="18FA4F82">
+            <wp:extent cx="5943600" cy="4492625"/>
+            <wp:effectExtent l="0" t="0" r="0" b="3175"/>
+            <wp:docPr id="988516330" name="Picture 1" descr="A screenshot of a computer&#10;&#10;AI-generated content may be incorrect."/>
+            <wp:cNvGraphicFramePr>
+              <a:graphicFrameLocks xmlns:a="http://schemas.openxmlformats.org/drawingml/2006/main" noChangeAspect="1"/>
+            </wp:cNvGraphicFramePr>
+            <a:graphic xmlns:a="http://schemas.openxmlformats.org/drawingml/2006/main">
+              <a:graphicData uri="http://schemas.openxmlformats.org/drawingml/2006/picture">
+                <pic:pic xmlns:pic="http://schemas.openxmlformats.org/drawingml/2006/picture">
+                  <pic:nvPicPr>
+                    <pic:cNvPr id="988516330" name="Picture 1" descr="A screenshot of a computer&#10;&#10;AI-generated content may be incorrect."/>
+                    <pic:cNvPicPr/>
+                  </pic:nvPicPr>
+                  <pic:blipFill>
+                    <a:blip r:embed="rId12"/>
+                    <a:stretch>
+                      <a:fillRect/>
+                    </a:stretch>
+                  </pic:blipFill>
+                  <pic:spPr>
+                    <a:xfrm>
+                      <a:off x="0" y="0"/>
+                      <a:ext cx="5943600" cy="4492625"/>
+                    </a:xfrm>
+                    <a:prstGeom prst="rect">
+                      <a:avLst/>
+                    </a:prstGeom>
+                  </pic:spPr>
+                </pic:pic>
+              </a:graphicData>
+            </a:graphic>
+          </wp:inline>
+        </w:drawing>
+      </w:r>
+    </w:p>
+    <w:p>
+      <w:pPr>
+        <w:ind w:left="-1080"/>
+        <w:rPr>
+          <w:b/>
+          <w:bCs/>
+          <w:color w:val="FF0000"/>
+          <w:sz w:val="40"/>
+          <w:szCs w:val="40"/>
+        </w:rPr>
+      </w:pPr>
+      <w:r>
+        <w:rPr>
+          <w:b/>
+          <w:bCs/>
+          <w:color w:val="FF0000"/>
+          <w:sz w:val="40"/>
+          <w:szCs w:val="40"/>
+        </w:rPr>
+        <w:t>If I click the Menu button again or the close button =&gt;</w:t>
+      </w:r>
+    </w:p>
+    <w:p>
+      <w:pPr>
+        <w:ind w:left="-1080"/>
+        <w:rPr>
+          <w:b/>
+          <w:bCs/>
+          <w:color w:val="FF0000"/>
+          <w:sz w:val="40"/>
+          <w:szCs w:val="40"/>
+        </w:rPr>
+      </w:pPr>
+      <w:r>
+        <w:rPr>
+          <w:b/>
+          <w:bCs/>
+          <w:color w:val="FF0000"/>
+          <w:sz w:val="40"/>
+          <w:szCs w:val="40"/>
+        </w:rPr>
+        <w:lastRenderedPageBreak/>
+        <w:drawing>
+          <wp:inline distT="0" distB="0" distL="0" distR="0" wp14:anchorId="2F300F2C" wp14:editId="289380FD">
+            <wp:extent cx="5943600" cy="4215130"/>
+            <wp:effectExtent l="0" t="0" r="0" b="0"/>
+            <wp:docPr id="1978171091" name="Picture 1" descr="A screenshot of a computer&#10;&#10;AI-generated content may be incorrect."/>
+            <wp:cNvGraphicFramePr>
+              <a:graphicFrameLocks xmlns:a="http://schemas.openxmlformats.org/drawingml/2006/main" noChangeAspect="1"/>
+            </wp:cNvGraphicFramePr>
+            <a:graphic xmlns:a="http://schemas.openxmlformats.org/drawingml/2006/main">
+              <a:graphicData uri="http://schemas.openxmlformats.org/drawingml/2006/picture">
+                <pic:pic xmlns:pic="http://schemas.openxmlformats.org/drawingml/2006/picture">
+                  <pic:nvPicPr>
+                    <pic:cNvPr id="1978171091" name="Picture 1" descr="A screenshot of a computer&#10;&#10;AI-generated content may be incorrect."/>
+                    <pic:cNvPicPr/>
+                  </pic:nvPicPr>
+                  <pic:blipFill>
+                    <a:blip r:embed="rId13"/>
+                    <a:stretch>
+                      <a:fillRect/>
+                    </a:stretch>
+                  </pic:blipFill>
+                  <pic:spPr>
+                    <a:xfrm>
+                      <a:off x="0" y="0"/>
+                      <a:ext cx="5943600" cy="4215130"/>
+                    </a:xfrm>
+                    <a:prstGeom prst="rect">
+                      <a:avLst/>
+                    </a:prstGeom>
+                  </pic:spPr>
+                </pic:pic>
+              </a:graphicData>
+            </a:graphic>
+          </wp:inline>
+        </w:drawing>
+      </w:r>
+    </w:p>
+    <w:p>
+      <w:pPr>
+        <w:ind w:left="-1080"/>
+        <w:rPr>
+          <w:b/>
+          <w:bCs/>
+          <w:color w:val="FF0000"/>
+          <w:sz w:val="40"/>
+          <w:szCs w:val="40"/>
+        </w:rPr>
+      </w:pPr>
+    </w:p>
+    <w:p>
+      <w:pPr>
+        <w:rPr>
+          <w:b/>
+          <w:bCs/>
+          <w:color w:val="3A7C22" w:themeColor="accent6" w:themeShade="BF"/>
+          <w:sz w:val="34"/>
+          <w:szCs w:val="34"/>
+        </w:rPr>
+      </w:pPr>
+      <w:r>
+        <w:rPr>
+          <w:b/>
+          <w:bCs/>
+          <w:color w:val="3A7C22" w:themeColor="accent6" w:themeShade="BF"/>
+          <w:sz w:val="34"/>
+          <w:szCs w:val="34"/>
+        </w:rPr>
+        <w:t xml:space="preserve">Now </w:t>
+      </w:r>
+      <w:r>
+        <w:rPr>
+          <w:b/>
+          <w:bCs/>
+          <w:color w:val="3A7C22" w:themeColor="accent6" w:themeShade="BF"/>
+          <w:sz w:val="34"/>
+          <w:szCs w:val="34"/>
+        </w:rPr>
+        <w:t xml:space="preserve">I need to use animation effect to make the tab slide up or </w:t>
+      </w:r>
+      <w:proofErr w:type="gramStart"/>
+      <w:r>
+        <w:rPr>
+          <w:b/>
+          <w:bCs/>
+          <w:color w:val="3A7C22" w:themeColor="accent6" w:themeShade="BF"/>
+          <w:sz w:val="34"/>
+          <w:szCs w:val="34"/>
+        </w:rPr>
+        <w:t>down here</w:t>
+      </w:r>
+      <w:proofErr w:type="gramEnd"/>
+      <w:r>
+        <w:rPr>
+          <w:b/>
+          <w:bCs/>
+          <w:color w:val="3A7C22" w:themeColor="accent6" w:themeShade="BF"/>
+          <w:sz w:val="34"/>
+          <w:szCs w:val="34"/>
+        </w:rPr>
+        <w:t xml:space="preserve"> when the users click Menu button or close button</w:t>
+      </w:r>
+    </w:p>
+    <w:p>
+      <w:pPr>
+        <w:rPr>
+          <w:b/>
+          <w:bCs/>
+          <w:color w:val="3A7C22" w:themeColor="accent6" w:themeShade="BF"/>
+          <w:sz w:val="34"/>
+          <w:szCs w:val="34"/>
+        </w:rPr>
+      </w:pPr>
+    </w:p>
+    <w:p>
+      <w:pPr>
+        <w:rPr>
+          <w:color w:val="80340D" w:themeColor="accent2" w:themeShade="80"/>
+          <w:sz w:val="34"/>
+          <w:szCs w:val="34"/>
+        </w:rPr>
+      </w:pPr>
+      <w:r>
+        <w:rPr>
+          <w:color w:val="80340D" w:themeColor="accent2" w:themeShade="80"/>
+          <w:sz w:val="34"/>
+          <w:szCs w:val="34"/>
+        </w:rPr>
+        <w:t>I finished adding the animation effect that I mentioned above</w:t>
+      </w:r>
+      <w:r>
+        <w:rPr>
+          <w:color w:val="80340D" w:themeColor="accent2" w:themeShade="80"/>
+          <w:sz w:val="34"/>
+          <w:szCs w:val="34"/>
+        </w:rPr>
+        <w:t xml:space="preserve"> on 04/05/2025 7:43:PM</w:t>
+      </w:r>
+      <w:r>
+        <w:rPr>
+          <w:color w:val="80340D" w:themeColor="accent2" w:themeShade="80"/>
+          <w:sz w:val="34"/>
+          <w:szCs w:val="34"/>
+        </w:rPr>
+        <w:t xml:space="preserve"> by using </w:t>
+      </w:r>
+      <w:proofErr w:type="spellStart"/>
+      <w:r>
+        <w:rPr>
+          <w:color w:val="80340D" w:themeColor="accent2" w:themeShade="80"/>
+          <w:sz w:val="34"/>
+          <w:szCs w:val="34"/>
+        </w:rPr>
+        <w:t>TranslateTransition</w:t>
+      </w:r>
+      <w:proofErr w:type="spellEnd"/>
+      <w:r>
+        <w:rPr>
+          <w:color w:val="80340D" w:themeColor="accent2" w:themeShade="80"/>
+          <w:sz w:val="34"/>
+          <w:szCs w:val="34"/>
+        </w:rPr>
+        <w:t xml:space="preserve"> animation and made the dropdown menu tab slide down in 900 milliseconds after I clicked the Menu button</w:t>
+      </w:r>
+    </w:p>
+    <w:p>
+      <w:pPr>
+        <w:rPr>
+          <w:color w:val="80340D" w:themeColor="accent2" w:themeShade="80"/>
+          <w:sz w:val="34"/>
+          <w:szCs w:val="34"/>
         </w:rPr>
       </w:pPr>
     </w:p>

--- a/Design_Plans_Ideas/Design_Plans/MainPage_Design_Plans/TopNavigationBar/Phuong_design_plans_04_05_2025.docx
+++ b/Design_Plans_Ideas/Design_Plans/MainPage_Design_Plans/TopNavigationBar/Phuong_design_plans_04_05_2025.docx
@@ -1238,6 +1238,7 @@
         <w:rPr>
           <w:b/>
           <w:bCs/>
+          <w:noProof/>
           <w:color w:val="FF0000"/>
           <w:sz w:val="40"/>
           <w:szCs w:val="40"/>
@@ -1317,6 +1318,7 @@
         <w:rPr>
           <w:b/>
           <w:bCs/>
+          <w:noProof/>
           <w:color w:val="FF0000"/>
           <w:sz w:val="40"/>
           <w:szCs w:val="40"/>
@@ -1396,6 +1398,7 @@
         <w:rPr>
           <w:b/>
           <w:bCs/>
+          <w:noProof/>
           <w:color w:val="FF0000"/>
           <w:sz w:val="40"/>
           <w:szCs w:val="40"/>
@@ -1468,8 +1471,9 @@
           <w:sz w:val="34"/>
           <w:szCs w:val="34"/>
         </w:rPr>
-        <w:t xml:space="preserve">Now </w:t>
-      </w:r>
+        <w:t xml:space="preserve">Now I need to use animation effect to make the tab slide up or </w:t>
+      </w:r>
+      <w:proofErr w:type="gramStart"/>
       <w:r>
         <w:rPr>
           <w:b/>
@@ -1478,9 +1482,9 @@
           <w:sz w:val="34"/>
           <w:szCs w:val="34"/>
         </w:rPr>
-        <w:t xml:space="preserve">I need to use animation effect to make the tab slide up or </w:t>
-      </w:r>
-      <w:proofErr w:type="gramStart"/>
+        <w:t>down here</w:t>
+      </w:r>
+      <w:proofErr w:type="gramEnd"/>
       <w:r>
         <w:rPr>
           <w:b/>
@@ -1489,10 +1493,11 @@
           <w:sz w:val="34"/>
           <w:szCs w:val="34"/>
         </w:rPr>
-        <w:t>down here</w:t>
-      </w:r>
-      <w:proofErr w:type="gramEnd"/>
-      <w:r>
+        <w:t xml:space="preserve"> when the users click Menu button or close button</w:t>
+      </w:r>
+    </w:p>
+    <w:p>
+      <w:pPr>
         <w:rPr>
           <w:b/>
           <w:bCs/>
@@ -1500,18 +1505,6 @@
           <w:sz w:val="34"/>
           <w:szCs w:val="34"/>
         </w:rPr>
-        <w:t xml:space="preserve"> when the users click Menu button or close button</w:t>
-      </w:r>
-    </w:p>
-    <w:p>
-      <w:pPr>
-        <w:rPr>
-          <w:b/>
-          <w:bCs/>
-          <w:color w:val="3A7C22" w:themeColor="accent6" w:themeShade="BF"/>
-          <w:sz w:val="34"/>
-          <w:szCs w:val="34"/>
-        </w:rPr>
       </w:pPr>
     </w:p>
     <w:p>
@@ -1578,9 +1571,70 @@
       <w:pPr>
         <w:ind w:left="-1080"/>
         <w:rPr>
-          <w:b/>
-          <w:bCs/>
-          <w:color w:val="FF0000"/>
+          <w:color w:val="BF4E14" w:themeColor="accent2" w:themeShade="BF"/>
+          <w:sz w:val="40"/>
+          <w:szCs w:val="40"/>
+        </w:rPr>
+      </w:pPr>
+      <w:r>
+        <w:rPr>
+          <w:color w:val="BF4E14" w:themeColor="accent2" w:themeShade="BF"/>
+          <w:sz w:val="40"/>
+          <w:szCs w:val="40"/>
+        </w:rPr>
+        <w:lastRenderedPageBreak/>
+        <w:t xml:space="preserve">After studying a little bit about </w:t>
+      </w:r>
+      <w:proofErr w:type="spellStart"/>
+      <w:r>
+        <w:rPr>
+          <w:color w:val="BF4E14" w:themeColor="accent2" w:themeShade="BF"/>
+          <w:sz w:val="40"/>
+          <w:szCs w:val="40"/>
+        </w:rPr>
+        <w:t>TranslateTransition</w:t>
+      </w:r>
+      <w:proofErr w:type="spellEnd"/>
+      <w:r>
+        <w:rPr>
+          <w:color w:val="BF4E14" w:themeColor="accent2" w:themeShade="BF"/>
+          <w:sz w:val="40"/>
+          <w:szCs w:val="40"/>
+        </w:rPr>
+        <w:t xml:space="preserve">, I realized that I may need to use </w:t>
+      </w:r>
+      <w:proofErr w:type="spellStart"/>
+      <w:r>
+        <w:rPr>
+          <w:color w:val="BF4E14" w:themeColor="accent2" w:themeShade="BF"/>
+          <w:sz w:val="40"/>
+          <w:szCs w:val="40"/>
+        </w:rPr>
+        <w:t>StackPane</w:t>
+      </w:r>
+      <w:proofErr w:type="spellEnd"/>
+      <w:r>
+        <w:rPr>
+          <w:color w:val="BF4E14" w:themeColor="accent2" w:themeShade="BF"/>
+          <w:sz w:val="40"/>
+          <w:szCs w:val="40"/>
+        </w:rPr>
+        <w:t xml:space="preserve"> again to make the Dropdown menu tab to be placed behind the Top Navigation Bar so that it can slide down and up smoothly</w:t>
+      </w:r>
+      <w:r>
+        <w:rPr>
+          <w:color w:val="BF4E14" w:themeColor="accent2" w:themeShade="BF"/>
+          <w:sz w:val="40"/>
+          <w:szCs w:val="40"/>
+        </w:rPr>
+        <w:t>.</w:t>
+      </w:r>
+    </w:p>
+    <w:p>
+      <w:pPr>
+        <w:ind w:left="-1080"/>
+        <w:rPr>
+          <w:color w:val="BF4E14" w:themeColor="accent2" w:themeShade="BF"/>
           <w:sz w:val="40"/>
           <w:szCs w:val="40"/>
         </w:rPr>
